--- a/Distro_Report.docx
+++ b/Distro_Report.docx
@@ -5,502 +5,387 @@
     <w:p>
       <w:pPr>
         <w:pStyle w:val="Heading1"/>
+        <w:spacing w:line="360" w:lineRule="auto"/>
         <w:jc w:val="center"/>
         <w:rPr>
-          <w:lang w:val="en-US"/>
-        </w:rPr>
-      </w:pPr>
-      <w:bookmarkStart w:id="0" w:name="_Toc474002266"/>
-      <w:r>
-        <w:rPr>
-          <w:lang w:val="en-US"/>
-        </w:rPr>
-        <w:t>Assignment Report</w:t>
+          <w:sz w:val="40"/>
+          <w:szCs w:val="40"/>
+          <w:lang w:val="en-US"/>
+        </w:rPr>
+      </w:pPr>
+      <w:r>
+        <w:rPr>
+          <w:sz w:val="40"/>
+          <w:szCs w:val="40"/>
+          <w:lang w:val="en-US"/>
+        </w:rPr>
+        <w:t>Distributed File System Project Report</w:t>
+      </w:r>
+    </w:p>
+    <w:p>
+      <w:pPr>
+        <w:spacing w:line="360" w:lineRule="auto"/>
+        <w:rPr>
+          <w:lang w:val="en-US"/>
+        </w:rPr>
+      </w:pPr>
+    </w:p>
+    <w:p>
+      <w:pPr>
+        <w:pStyle w:val="Subtitle"/>
+        <w:spacing w:line="360" w:lineRule="auto"/>
+        <w:jc w:val="center"/>
+        <w:rPr>
+          <w:sz w:val="28"/>
+          <w:szCs w:val="28"/>
+          <w:lang w:val="en-US"/>
+        </w:rPr>
+      </w:pPr>
+      <w:r>
+        <w:rPr>
+          <w:sz w:val="28"/>
+          <w:szCs w:val="28"/>
+          <w:lang w:val="en-US"/>
+        </w:rPr>
+        <w:t xml:space="preserve">David Clince | Computer Science &amp; Business | </w:t>
+      </w:r>
+      <w:r>
+        <w:rPr>
+          <w:sz w:val="28"/>
+          <w:szCs w:val="28"/>
+          <w:lang w:val="en-US"/>
+        </w:rPr>
+        <w:t>13319802</w:t>
+      </w:r>
+    </w:p>
+    <w:p>
+      <w:pPr>
+        <w:spacing w:line="360" w:lineRule="auto"/>
+        <w:rPr>
+          <w:lang w:val="en-US"/>
+        </w:rPr>
+      </w:pPr>
+    </w:p>
+    <w:p>
+      <w:pPr>
+        <w:pStyle w:val="Subtitle"/>
+        <w:spacing w:line="360" w:lineRule="auto"/>
+        <w:jc w:val="center"/>
+        <w:rPr>
+          <w:sz w:val="24"/>
+          <w:szCs w:val="24"/>
+          <w:lang w:val="en-US"/>
+        </w:rPr>
+      </w:pPr>
+      <w:r>
+        <w:rPr>
+          <w:sz w:val="24"/>
+          <w:szCs w:val="24"/>
+          <w:lang w:val="en-US"/>
+        </w:rPr>
+        <w:t xml:space="preserve">Github Repsository: </w:t>
+      </w:r>
+      <w:hyperlink r:id="rId6" w:history="1">
+        <w:r>
+          <w:rPr>
+            <w:rStyle w:val="Hyperlink"/>
+            <w:sz w:val="24"/>
+            <w:szCs w:val="24"/>
+            <w:lang w:val="en-US"/>
+          </w:rPr>
+          <w:t>https://github.com/clinced94/Distro_project</w:t>
+        </w:r>
+      </w:hyperlink>
+    </w:p>
+    <w:p>
+      <w:pPr>
+        <w:spacing w:line="360" w:lineRule="auto"/>
+        <w:rPr>
+          <w:lang w:val="en-US"/>
+        </w:rPr>
+      </w:pPr>
+    </w:p>
+    <w:p>
+      <w:pPr>
+        <w:spacing w:line="360" w:lineRule="auto"/>
+        <w:rPr>
+          <w:lang w:val="en-US"/>
+        </w:rPr>
+      </w:pPr>
+    </w:p>
+    <w:p>
+      <w:pPr>
+        <w:pStyle w:val="Heading2"/>
+        <w:spacing w:line="360" w:lineRule="auto"/>
+        <w:rPr>
+          <w:sz w:val="32"/>
+          <w:szCs w:val="32"/>
+          <w:lang w:val="en-US"/>
+        </w:rPr>
+      </w:pPr>
+      <w:bookmarkStart w:id="0" w:name="_Toc474002267"/>
+      <w:r>
+        <w:rPr>
+          <w:sz w:val="32"/>
+          <w:szCs w:val="32"/>
+          <w:lang w:val="en-US"/>
+        </w:rPr>
+        <w:t>Introduction</w:t>
       </w:r>
       <w:bookmarkEnd w:id="0"/>
     </w:p>
     <w:p>
       <w:pPr>
-        <w:rPr>
-          <w:lang w:val="en-US"/>
-        </w:rPr>
-      </w:pPr>
-    </w:p>
-    <w:sdt>
-      <w:sdtPr>
-        <w:id w:val="1985656798"/>
-        <w:docPartObj>
-          <w:docPartGallery w:val="Table of Contents"/>
-          <w:docPartUnique/>
-        </w:docPartObj>
-      </w:sdtPr>
-      <w:sdtEndPr>
-        <w:rPr>
-          <w:rFonts w:asciiTheme="minorHAnsi" w:eastAsiaTheme="minorHAnsi" w:hAnsiTheme="minorHAnsi" w:cstheme="minorBidi"/>
-          <w:b/>
-          <w:bCs/>
-          <w:noProof/>
-          <w:color w:val="auto"/>
-          <w:sz w:val="22"/>
-          <w:szCs w:val="22"/>
-          <w:lang w:val="en-IE"/>
-        </w:rPr>
-      </w:sdtEndPr>
-      <w:sdtContent>
-        <w:p>
-          <w:pPr>
-            <w:pStyle w:val="TOCHeading"/>
-          </w:pPr>
-          <w:r>
-            <w:t>Table of Contents</w:t>
-          </w:r>
-        </w:p>
-        <w:p>
-          <w:pPr>
-            <w:pStyle w:val="TOC1"/>
-            <w:tabs>
-              <w:tab w:val="right" w:leader="dot" w:pos="9016"/>
-            </w:tabs>
-            <w:rPr>
-              <w:noProof/>
-            </w:rPr>
-          </w:pPr>
-          <w:r>
-            <w:fldChar w:fldCharType="begin"/>
-          </w:r>
-          <w:r>
-            <w:instrText xml:space="preserve"> TOC \o "1-3" \h \z \u </w:instrText>
-          </w:r>
-          <w:r>
-            <w:fldChar w:fldCharType="separate"/>
-          </w:r>
-          <w:hyperlink w:anchor="_Toc474002266" w:history="1">
-            <w:r>
-              <w:rPr>
-                <w:rStyle w:val="Hyperlink"/>
-                <w:noProof/>
-                <w:lang w:val="en-US"/>
-              </w:rPr>
-              <w:t>Assignment Report</w:t>
-            </w:r>
-            <w:r>
-              <w:rPr>
-                <w:noProof/>
-                <w:webHidden/>
-              </w:rPr>
-              <w:tab/>
-            </w:r>
-            <w:r>
-              <w:rPr>
-                <w:noProof/>
-                <w:webHidden/>
-              </w:rPr>
-              <w:fldChar w:fldCharType="begin"/>
-            </w:r>
-            <w:r>
-              <w:rPr>
-                <w:noProof/>
-                <w:webHidden/>
-              </w:rPr>
-              <w:instrText xml:space="preserve"> PAGEREF _Toc474002266 \h </w:instrText>
-            </w:r>
-            <w:r>
-              <w:rPr>
-                <w:noProof/>
-                <w:webHidden/>
-              </w:rPr>
-            </w:r>
-            <w:r>
-              <w:rPr>
-                <w:noProof/>
-                <w:webHidden/>
-              </w:rPr>
-              <w:fldChar w:fldCharType="separate"/>
-            </w:r>
-            <w:r>
-              <w:rPr>
-                <w:noProof/>
-                <w:webHidden/>
-              </w:rPr>
-              <w:t>1</w:t>
-            </w:r>
-            <w:r>
-              <w:rPr>
-                <w:noProof/>
-                <w:webHidden/>
-              </w:rPr>
-              <w:fldChar w:fldCharType="end"/>
-            </w:r>
-          </w:hyperlink>
-        </w:p>
-        <w:p>
-          <w:pPr>
-            <w:pStyle w:val="TOC2"/>
-            <w:tabs>
-              <w:tab w:val="right" w:leader="dot" w:pos="9016"/>
-            </w:tabs>
-            <w:rPr>
-              <w:noProof/>
-            </w:rPr>
-          </w:pPr>
-          <w:hyperlink w:anchor="_Toc474002267" w:history="1">
-            <w:r>
-              <w:rPr>
-                <w:rStyle w:val="Hyperlink"/>
-                <w:noProof/>
-                <w:lang w:val="en-US"/>
-              </w:rPr>
-              <w:t>Introduction</w:t>
-            </w:r>
-            <w:r>
-              <w:rPr>
-                <w:noProof/>
-                <w:webHidden/>
-              </w:rPr>
-              <w:tab/>
-            </w:r>
-            <w:r>
-              <w:rPr>
-                <w:noProof/>
-                <w:webHidden/>
-              </w:rPr>
-              <w:fldChar w:fldCharType="begin"/>
-            </w:r>
-            <w:r>
-              <w:rPr>
-                <w:noProof/>
-                <w:webHidden/>
-              </w:rPr>
-              <w:instrText xml:space="preserve"> PAGEREF _Toc474002267 \h </w:instrText>
-            </w:r>
-            <w:r>
-              <w:rPr>
-                <w:noProof/>
-                <w:webHidden/>
-              </w:rPr>
-            </w:r>
-            <w:r>
-              <w:rPr>
-                <w:noProof/>
-                <w:webHidden/>
-              </w:rPr>
-              <w:fldChar w:fldCharType="separate"/>
-            </w:r>
-            <w:r>
-              <w:rPr>
-                <w:noProof/>
-                <w:webHidden/>
-              </w:rPr>
-              <w:t>1</w:t>
-            </w:r>
-            <w:r>
-              <w:rPr>
-                <w:noProof/>
-                <w:webHidden/>
-              </w:rPr>
-              <w:fldChar w:fldCharType="end"/>
-            </w:r>
-          </w:hyperlink>
-        </w:p>
-        <w:p>
-          <w:pPr>
-            <w:pStyle w:val="TOC2"/>
-            <w:tabs>
-              <w:tab w:val="right" w:leader="dot" w:pos="9016"/>
-            </w:tabs>
-            <w:rPr>
-              <w:noProof/>
-            </w:rPr>
-          </w:pPr>
-          <w:hyperlink w:anchor="_Toc474002268" w:history="1">
-            <w:r>
-              <w:rPr>
-                <w:rStyle w:val="Hyperlink"/>
-                <w:noProof/>
-                <w:lang w:val="en-US"/>
-              </w:rPr>
-              <w:t>Database</w:t>
-            </w:r>
-            <w:r>
-              <w:rPr>
-                <w:noProof/>
-                <w:webHidden/>
-              </w:rPr>
-              <w:tab/>
-            </w:r>
-            <w:r>
-              <w:rPr>
-                <w:noProof/>
-                <w:webHidden/>
-              </w:rPr>
-              <w:fldChar w:fldCharType="begin"/>
-            </w:r>
-            <w:r>
-              <w:rPr>
-                <w:noProof/>
-                <w:webHidden/>
-              </w:rPr>
-              <w:instrText xml:space="preserve"> PAGEREF _Toc474002268 \h </w:instrText>
-            </w:r>
-            <w:r>
-              <w:rPr>
-                <w:noProof/>
-                <w:webHidden/>
-              </w:rPr>
-            </w:r>
-            <w:r>
-              <w:rPr>
-                <w:noProof/>
-                <w:webHidden/>
-              </w:rPr>
-              <w:fldChar w:fldCharType="separate"/>
-            </w:r>
-            <w:r>
-              <w:rPr>
-                <w:noProof/>
-                <w:webHidden/>
-              </w:rPr>
-              <w:t>1</w:t>
-            </w:r>
-            <w:r>
-              <w:rPr>
-                <w:noProof/>
-                <w:webHidden/>
-              </w:rPr>
-              <w:fldChar w:fldCharType="end"/>
-            </w:r>
-          </w:hyperlink>
-        </w:p>
-        <w:p>
-          <w:pPr>
-            <w:pStyle w:val="TOC2"/>
-            <w:tabs>
-              <w:tab w:val="right" w:leader="dot" w:pos="9016"/>
-            </w:tabs>
-            <w:rPr>
-              <w:noProof/>
-            </w:rPr>
-          </w:pPr>
-          <w:hyperlink w:anchor="_Toc474002269" w:history="1">
-            <w:r>
-              <w:rPr>
-                <w:rStyle w:val="Hyperlink"/>
-                <w:noProof/>
-                <w:lang w:val="en-US"/>
-              </w:rPr>
-              <w:t>Authentication</w:t>
-            </w:r>
-            <w:r>
-              <w:rPr>
-                <w:noProof/>
-                <w:webHidden/>
-              </w:rPr>
-              <w:tab/>
-            </w:r>
-            <w:r>
-              <w:rPr>
-                <w:noProof/>
-                <w:webHidden/>
-              </w:rPr>
-              <w:fldChar w:fldCharType="begin"/>
-            </w:r>
-            <w:r>
-              <w:rPr>
-                <w:noProof/>
-                <w:webHidden/>
-              </w:rPr>
-              <w:instrText xml:space="preserve"> PAGEREF _Toc474002269 \h </w:instrText>
-            </w:r>
-            <w:r>
-              <w:rPr>
-                <w:noProof/>
-                <w:webHidden/>
-              </w:rPr>
-            </w:r>
-            <w:r>
-              <w:rPr>
-                <w:noProof/>
-                <w:webHidden/>
-              </w:rPr>
-              <w:fldChar w:fldCharType="separate"/>
-            </w:r>
-            <w:r>
-              <w:rPr>
-                <w:noProof/>
-                <w:webHidden/>
-              </w:rPr>
-              <w:t>1</w:t>
-            </w:r>
-            <w:r>
-              <w:rPr>
-                <w:noProof/>
-                <w:webHidden/>
-              </w:rPr>
-              <w:fldChar w:fldCharType="end"/>
-            </w:r>
-          </w:hyperlink>
-        </w:p>
-        <w:p>
-          <w:pPr>
-            <w:pStyle w:val="TOC2"/>
-            <w:tabs>
-              <w:tab w:val="right" w:leader="dot" w:pos="9016"/>
-            </w:tabs>
-            <w:rPr>
-              <w:noProof/>
-            </w:rPr>
-          </w:pPr>
-          <w:hyperlink w:anchor="_Toc474002270" w:history="1">
-            <w:r>
-              <w:rPr>
-                <w:rStyle w:val="Hyperlink"/>
-                <w:noProof/>
-                <w:lang w:val="en-US"/>
-              </w:rPr>
-              <w:t>File System</w:t>
-            </w:r>
-            <w:r>
-              <w:rPr>
-                <w:noProof/>
-                <w:webHidden/>
-              </w:rPr>
-              <w:tab/>
-            </w:r>
-            <w:r>
-              <w:rPr>
-                <w:noProof/>
-                <w:webHidden/>
-              </w:rPr>
-              <w:fldChar w:fldCharType="begin"/>
-            </w:r>
-            <w:r>
-              <w:rPr>
-                <w:noProof/>
-                <w:webHidden/>
-              </w:rPr>
-              <w:instrText xml:space="preserve"> PAGEREF _Toc474002270 \h </w:instrText>
-            </w:r>
-            <w:r>
-              <w:rPr>
-                <w:noProof/>
-                <w:webHidden/>
-              </w:rPr>
-            </w:r>
-            <w:r>
-              <w:rPr>
-                <w:noProof/>
-                <w:webHidden/>
-              </w:rPr>
-              <w:fldChar w:fldCharType="separate"/>
-            </w:r>
-            <w:r>
-              <w:rPr>
-                <w:noProof/>
-                <w:webHidden/>
-              </w:rPr>
-              <w:t>1</w:t>
-            </w:r>
-            <w:r>
-              <w:rPr>
-                <w:noProof/>
-                <w:webHidden/>
-              </w:rPr>
-              <w:fldChar w:fldCharType="end"/>
-            </w:r>
-          </w:hyperlink>
-        </w:p>
-        <w:p>
-          <w:pPr>
-            <w:pStyle w:val="TOC2"/>
-            <w:tabs>
-              <w:tab w:val="right" w:leader="dot" w:pos="9016"/>
-            </w:tabs>
-            <w:rPr>
-              <w:noProof/>
-            </w:rPr>
-          </w:pPr>
-          <w:hyperlink w:anchor="_Toc474002271" w:history="1">
-            <w:r>
-              <w:rPr>
-                <w:rStyle w:val="Hyperlink"/>
-                <w:noProof/>
-                <w:lang w:val="en-US"/>
-              </w:rPr>
-              <w:t>What I would have done</w:t>
-            </w:r>
-            <w:r>
-              <w:rPr>
-                <w:noProof/>
-                <w:webHidden/>
-              </w:rPr>
-              <w:tab/>
-            </w:r>
-            <w:r>
-              <w:rPr>
-                <w:noProof/>
-                <w:webHidden/>
-              </w:rPr>
-              <w:fldChar w:fldCharType="begin"/>
-            </w:r>
-            <w:r>
-              <w:rPr>
-                <w:noProof/>
-                <w:webHidden/>
-              </w:rPr>
-              <w:instrText xml:space="preserve"> PAGEREF _Toc474002271 \h </w:instrText>
-            </w:r>
-            <w:r>
-              <w:rPr>
-                <w:noProof/>
-                <w:webHidden/>
-              </w:rPr>
-            </w:r>
-            <w:r>
-              <w:rPr>
-                <w:noProof/>
-                <w:webHidden/>
-              </w:rPr>
-              <w:fldChar w:fldCharType="separate"/>
-            </w:r>
-            <w:r>
-              <w:rPr>
-                <w:noProof/>
-                <w:webHidden/>
-              </w:rPr>
-              <w:t>1</w:t>
-            </w:r>
-            <w:r>
-              <w:rPr>
-                <w:noProof/>
-                <w:webHidden/>
-              </w:rPr>
-              <w:fldChar w:fldCharType="end"/>
-            </w:r>
-          </w:hyperlink>
-        </w:p>
-        <w:p>
-          <w:r>
-            <w:rPr>
-              <w:b/>
-              <w:bCs/>
-              <w:noProof/>
-            </w:rPr>
-            <w:fldChar w:fldCharType="end"/>
-          </w:r>
-        </w:p>
-      </w:sdtContent>
-    </w:sdt>
-    <w:p>
-      <w:pPr>
-        <w:rPr>
-          <w:lang w:val="en-US"/>
-        </w:rPr>
-      </w:pPr>
-      <w:bookmarkStart w:id="1" w:name="_GoBack"/>
+        <w:spacing w:line="360" w:lineRule="auto"/>
+        <w:rPr>
+          <w:sz w:val="24"/>
+          <w:szCs w:val="24"/>
+          <w:lang w:val="en-US"/>
+        </w:rPr>
+      </w:pPr>
+      <w:r>
+        <w:rPr>
+          <w:sz w:val="24"/>
+          <w:szCs w:val="24"/>
+          <w:lang w:val="en-US"/>
+        </w:rPr>
+        <w:t xml:space="preserve">In this report I will be describing my progress the distributed file system assignment, detailing what I managed to complete, along with some of the challenges I encountered. I worked with some classmates to develop parts of the project, while other parts I developed by myself. </w:t>
+      </w:r>
+    </w:p>
+    <w:p>
+      <w:pPr>
+        <w:spacing w:line="360" w:lineRule="auto"/>
+        <w:rPr>
+          <w:sz w:val="24"/>
+          <w:szCs w:val="24"/>
+          <w:lang w:val="en-US"/>
+        </w:rPr>
+      </w:pPr>
+      <w:r>
+        <w:rPr>
+          <w:sz w:val="24"/>
+          <w:szCs w:val="24"/>
+          <w:lang w:val="en-US"/>
+        </w:rPr>
+        <w:t xml:space="preserve">I spent a lot of time at the beginning of this assignment trying to get up to speed with the Haskell language as it, and functional programming itself, were things I had no experience with. </w:t>
+      </w:r>
+      <w:r>
+        <w:rPr>
+          <w:sz w:val="24"/>
+          <w:szCs w:val="24"/>
+          <w:lang w:val="en-US"/>
+        </w:rPr>
+        <w:t xml:space="preserve">Distributed systems in general were still quite new to me as well as this was my first module on the subject, which added to the learning required. </w:t>
+      </w:r>
+      <w:r>
+        <w:rPr>
+          <w:sz w:val="24"/>
+          <w:szCs w:val="24"/>
+          <w:lang w:val="en-US"/>
+        </w:rPr>
+        <w:t xml:space="preserve">It took quite a long time to get up to </w:t>
+      </w:r>
+      <w:r>
+        <w:rPr>
+          <w:sz w:val="24"/>
+          <w:szCs w:val="24"/>
+          <w:lang w:val="en-US"/>
+        </w:rPr>
+        <w:t xml:space="preserve">a </w:t>
+      </w:r>
+      <w:r>
+        <w:rPr>
+          <w:sz w:val="24"/>
+          <w:szCs w:val="24"/>
+          <w:lang w:val="en-US"/>
+        </w:rPr>
+        <w:t>reasonable ability in Haskell, and even then I was never very comfortable with the language. I also spent some of this time planning out on paper how I would construct this project, what order I should build them in, and how they would all interact with each other. My priorities were to work on the authentication and database/file system.</w:t>
+      </w:r>
+    </w:p>
+    <w:p>
+      <w:pPr>
+        <w:spacing w:line="360" w:lineRule="auto"/>
+        <w:rPr>
+          <w:sz w:val="24"/>
+          <w:szCs w:val="24"/>
+          <w:lang w:val="en-US"/>
+        </w:rPr>
+      </w:pPr>
+      <w:r>
+        <w:rPr>
+          <w:sz w:val="24"/>
+          <w:szCs w:val="24"/>
+          <w:lang w:val="en-US"/>
+        </w:rPr>
+        <w:t>The system I created is made up of the following sub-systems:</w:t>
+      </w:r>
+    </w:p>
+    <w:p>
+      <w:pPr>
+        <w:pStyle w:val="ListParagraph"/>
+        <w:numPr>
+          <w:ilvl w:val="0"/>
+          <w:numId w:val="1"/>
+        </w:numPr>
+        <w:spacing w:line="360" w:lineRule="auto"/>
+        <w:rPr>
+          <w:sz w:val="24"/>
+          <w:szCs w:val="24"/>
+          <w:lang w:val="en-US"/>
+        </w:rPr>
+      </w:pPr>
+      <w:r>
+        <w:rPr>
+          <w:sz w:val="24"/>
+          <w:szCs w:val="24"/>
+          <w:lang w:val="en-US"/>
+        </w:rPr>
+        <w:t>Database</w:t>
+      </w:r>
+    </w:p>
+    <w:p>
+      <w:pPr>
+        <w:pStyle w:val="ListParagraph"/>
+        <w:numPr>
+          <w:ilvl w:val="0"/>
+          <w:numId w:val="1"/>
+        </w:numPr>
+        <w:spacing w:line="360" w:lineRule="auto"/>
+        <w:rPr>
+          <w:sz w:val="24"/>
+          <w:szCs w:val="24"/>
+          <w:lang w:val="en-US"/>
+        </w:rPr>
+      </w:pPr>
+      <w:r>
+        <w:rPr>
+          <w:sz w:val="24"/>
+          <w:szCs w:val="24"/>
+          <w:lang w:val="en-US"/>
+        </w:rPr>
+        <w:t>Authentication system</w:t>
+      </w:r>
+    </w:p>
+    <w:p>
+      <w:pPr>
+        <w:pStyle w:val="ListParagraph"/>
+        <w:numPr>
+          <w:ilvl w:val="0"/>
+          <w:numId w:val="1"/>
+        </w:numPr>
+        <w:spacing w:line="360" w:lineRule="auto"/>
+        <w:rPr>
+          <w:sz w:val="24"/>
+          <w:szCs w:val="24"/>
+          <w:lang w:val="en-US"/>
+        </w:rPr>
+      </w:pPr>
+      <w:r>
+        <w:rPr>
+          <w:sz w:val="24"/>
+          <w:szCs w:val="24"/>
+          <w:lang w:val="en-US"/>
+        </w:rPr>
+        <w:t>File system</w:t>
+      </w:r>
+    </w:p>
+    <w:p>
+      <w:pPr>
+        <w:pStyle w:val="ListParagraph"/>
+        <w:numPr>
+          <w:ilvl w:val="0"/>
+          <w:numId w:val="1"/>
+        </w:numPr>
+        <w:spacing w:line="360" w:lineRule="auto"/>
+        <w:rPr>
+          <w:sz w:val="24"/>
+          <w:szCs w:val="24"/>
+          <w:lang w:val="en-US"/>
+        </w:rPr>
+      </w:pPr>
+      <w:r>
+        <w:rPr>
+          <w:sz w:val="24"/>
+          <w:szCs w:val="24"/>
+          <w:lang w:val="en-US"/>
+        </w:rPr>
+        <w:t>Caching system</w:t>
+      </w:r>
+    </w:p>
+    <w:p>
+      <w:pPr>
+        <w:spacing w:line="360" w:lineRule="auto"/>
+        <w:rPr>
+          <w:lang w:val="en-US"/>
+        </w:rPr>
+      </w:pPr>
+    </w:p>
+    <w:p>
+      <w:pPr>
+        <w:spacing w:line="360" w:lineRule="auto"/>
+        <w:rPr>
+          <w:lang w:val="en-US"/>
+        </w:rPr>
+      </w:pPr>
+    </w:p>
+    <w:p>
+      <w:pPr>
+        <w:pStyle w:val="Heading2"/>
+        <w:spacing w:line="360" w:lineRule="auto"/>
+        <w:rPr>
+          <w:sz w:val="32"/>
+          <w:szCs w:val="32"/>
+          <w:lang w:val="en-US"/>
+        </w:rPr>
+      </w:pPr>
+      <w:bookmarkStart w:id="1" w:name="_Toc474002268"/>
+      <w:r>
+        <w:rPr>
+          <w:sz w:val="32"/>
+          <w:szCs w:val="32"/>
+          <w:lang w:val="en-US"/>
+        </w:rPr>
+        <w:t>Database</w:t>
+      </w:r>
       <w:bookmarkEnd w:id="1"/>
     </w:p>
     <w:p>
       <w:pPr>
+        <w:spacing w:line="360" w:lineRule="auto"/>
+        <w:rPr>
+          <w:sz w:val="24"/>
+          <w:szCs w:val="24"/>
+          <w:lang w:val="en-US"/>
+        </w:rPr>
+      </w:pPr>
+      <w:r>
+        <w:rPr>
+          <w:sz w:val="24"/>
+          <w:szCs w:val="24"/>
+          <w:lang w:val="en-US"/>
+        </w:rPr>
+        <w:t xml:space="preserve">The first thing I implemented was a MongoDB database. </w:t>
+      </w:r>
+      <w:r>
+        <w:rPr>
+          <w:sz w:val="24"/>
+          <w:szCs w:val="24"/>
+          <w:lang w:val="en-US"/>
+        </w:rPr>
+        <w:t>Inserting and extracting from a database are core parts of this system so I wanted to get them working early on. I used two ‘collections’ in this project, Users and Files. Users stored usernames and encrypted passwords, Files stored data on the files being used.</w:t>
+      </w:r>
+    </w:p>
+    <w:p>
+      <w:pPr>
+        <w:spacing w:line="360" w:lineRule="auto"/>
+        <w:rPr>
+          <w:lang w:val="en-US"/>
+        </w:rPr>
+      </w:pPr>
+    </w:p>
+    <w:p>
+      <w:pPr>
+        <w:spacing w:line="360" w:lineRule="auto"/>
         <w:rPr>
           <w:lang w:val="en-US"/>
         </w:rPr>
@@ -509,35 +394,167 @@
     <w:p>
       <w:pPr>
         <w:pStyle w:val="Heading2"/>
-        <w:rPr>
-          <w:lang w:val="en-US"/>
-        </w:rPr>
-      </w:pPr>
-      <w:bookmarkStart w:id="2" w:name="_Toc474002267"/>
-      <w:r>
-        <w:rPr>
-          <w:lang w:val="en-US"/>
-        </w:rPr>
-        <w:t>Introduction</w:t>
+        <w:spacing w:line="360" w:lineRule="auto"/>
+        <w:rPr>
+          <w:sz w:val="32"/>
+          <w:szCs w:val="32"/>
+          <w:lang w:val="en-US"/>
+        </w:rPr>
+      </w:pPr>
+      <w:bookmarkStart w:id="2" w:name="_Toc474002269"/>
+      <w:r>
+        <w:rPr>
+          <w:sz w:val="32"/>
+          <w:szCs w:val="32"/>
+          <w:lang w:val="en-US"/>
+        </w:rPr>
+        <w:t>Authentication</w:t>
       </w:r>
       <w:bookmarkEnd w:id="2"/>
     </w:p>
     <w:p>
       <w:pPr>
-        <w:rPr>
-          <w:lang w:val="en-US"/>
-        </w:rPr>
-      </w:pPr>
-    </w:p>
-    <w:p>
-      <w:pPr>
-        <w:rPr>
-          <w:lang w:val="en-US"/>
-        </w:rPr>
-      </w:pPr>
-    </w:p>
-    <w:p>
-      <w:pPr>
+        <w:spacing w:line="360" w:lineRule="auto"/>
+        <w:rPr>
+          <w:sz w:val="24"/>
+          <w:szCs w:val="24"/>
+          <w:lang w:val="en-US"/>
+        </w:rPr>
+      </w:pPr>
+      <w:r>
+        <w:rPr>
+          <w:sz w:val="24"/>
+          <w:szCs w:val="24"/>
+          <w:lang w:val="en-US"/>
+        </w:rPr>
+        <w:t>This is the section of the project where I made the most progress. The encrypt and decrypt functions allowed me to encrypt passwords or files and then decrypt them again. These functio</w:t>
+      </w:r>
+      <w:r>
+        <w:rPr>
+          <w:sz w:val="24"/>
+          <w:szCs w:val="24"/>
+          <w:lang w:val="en-US"/>
+        </w:rPr>
+        <w:t xml:space="preserve">ns used a simple Caesar Cipher made with by using the Map function along with Ord in order to convert the characters into hexadecimal values, manipulate them, and then convert them back to characters. </w:t>
+      </w:r>
+    </w:p>
+    <w:p>
+      <w:pPr>
+        <w:spacing w:line="360" w:lineRule="auto"/>
+        <w:rPr>
+          <w:sz w:val="24"/>
+          <w:szCs w:val="24"/>
+          <w:lang w:val="en-US"/>
+        </w:rPr>
+      </w:pPr>
+      <w:r>
+        <w:rPr>
+          <w:sz w:val="24"/>
+          <w:szCs w:val="24"/>
+          <w:lang w:val="en-US"/>
+        </w:rPr>
+        <w:t xml:space="preserve">The </w:t>
+      </w:r>
+      <w:proofErr w:type="spellStart"/>
+      <w:r>
+        <w:rPr>
+          <w:sz w:val="24"/>
+          <w:szCs w:val="24"/>
+          <w:lang w:val="en-US"/>
+        </w:rPr>
+        <w:t>addUser</w:t>
+      </w:r>
+      <w:proofErr w:type="spellEnd"/>
+      <w:r>
+        <w:rPr>
+          <w:sz w:val="24"/>
+          <w:szCs w:val="24"/>
+          <w:lang w:val="en-US"/>
+        </w:rPr>
+        <w:t xml:space="preserve"> function took in a User, encrypted the password associated with the user and then called </w:t>
+      </w:r>
+      <w:proofErr w:type="spellStart"/>
+      <w:r>
+        <w:rPr>
+          <w:sz w:val="24"/>
+          <w:szCs w:val="24"/>
+          <w:lang w:val="en-US"/>
+        </w:rPr>
+        <w:t>insertUser</w:t>
+      </w:r>
+      <w:proofErr w:type="spellEnd"/>
+      <w:r>
+        <w:rPr>
+          <w:sz w:val="24"/>
+          <w:szCs w:val="24"/>
+          <w:lang w:val="en-US"/>
+        </w:rPr>
+        <w:t xml:space="preserve"> in order to insert the username and encrypted password to the database. </w:t>
+      </w:r>
+    </w:p>
+    <w:p>
+      <w:pPr>
+        <w:spacing w:line="360" w:lineRule="auto"/>
+        <w:rPr>
+          <w:sz w:val="24"/>
+          <w:szCs w:val="24"/>
+          <w:lang w:val="en-US"/>
+        </w:rPr>
+      </w:pPr>
+      <w:r>
+        <w:rPr>
+          <w:sz w:val="24"/>
+          <w:szCs w:val="24"/>
+          <w:lang w:val="en-US"/>
+        </w:rPr>
+        <w:t xml:space="preserve">I added a client to my project later on in the development to try and </w:t>
+      </w:r>
+      <w:r>
+        <w:rPr>
+          <w:sz w:val="24"/>
+          <w:szCs w:val="24"/>
+          <w:lang w:val="en-US"/>
+        </w:rPr>
+        <w:t xml:space="preserve">test some extra functionality such as retrieving certain users, but I never had time to implement it fully. </w:t>
+      </w:r>
+    </w:p>
+    <w:p>
+      <w:pPr>
+        <w:spacing w:line="360" w:lineRule="auto"/>
+        <w:rPr>
+          <w:sz w:val="24"/>
+          <w:szCs w:val="24"/>
+          <w:lang w:val="en-US"/>
+        </w:rPr>
+      </w:pPr>
+      <w:r>
+        <w:rPr>
+          <w:sz w:val="24"/>
+          <w:szCs w:val="24"/>
+          <w:lang w:val="en-US"/>
+        </w:rPr>
+        <w:t xml:space="preserve">I was also working on returning a token to each user, which would either grant them Read, or Read/Write permissions. My difficulties with Haskell slowed down my progress quite a lot as I found it difficult to find what was going wrong in my code, which required a lot of debugging on almost every function I wrote. </w:t>
+      </w:r>
+      <w:r>
+        <w:rPr>
+          <w:sz w:val="24"/>
+          <w:szCs w:val="24"/>
+          <w:lang w:val="en-US"/>
+        </w:rPr>
+        <w:tab/>
+      </w:r>
+    </w:p>
+    <w:p>
+      <w:pPr>
+        <w:spacing w:line="360" w:lineRule="auto"/>
+        <w:rPr>
+          <w:lang w:val="en-US"/>
+        </w:rPr>
+      </w:pPr>
+    </w:p>
+    <w:p>
+      <w:pPr>
+        <w:spacing w:line="360" w:lineRule="auto"/>
         <w:rPr>
           <w:lang w:val="en-US"/>
         </w:rPr>
@@ -546,42 +563,134 @@
     <w:p>
       <w:pPr>
         <w:pStyle w:val="Heading2"/>
-        <w:rPr>
-          <w:lang w:val="en-US"/>
-        </w:rPr>
-      </w:pPr>
-      <w:bookmarkStart w:id="3" w:name="_Toc474002268"/>
-      <w:r>
-        <w:rPr>
-          <w:lang w:val="en-US"/>
-        </w:rPr>
-        <w:t>Database</w:t>
+        <w:spacing w:line="360" w:lineRule="auto"/>
+        <w:rPr>
+          <w:lang w:val="en-US"/>
+        </w:rPr>
+      </w:pPr>
+      <w:bookmarkStart w:id="3" w:name="_Toc474002270"/>
+    </w:p>
+    <w:p>
+      <w:pPr>
+        <w:pStyle w:val="Heading2"/>
+        <w:spacing w:line="360" w:lineRule="auto"/>
+        <w:rPr>
+          <w:sz w:val="32"/>
+          <w:szCs w:val="32"/>
+          <w:lang w:val="en-US"/>
+        </w:rPr>
+      </w:pPr>
+      <w:r>
+        <w:rPr>
+          <w:sz w:val="32"/>
+          <w:szCs w:val="32"/>
+          <w:lang w:val="en-US"/>
+        </w:rPr>
+        <w:t>File</w:t>
+      </w:r>
+      <w:r>
+        <w:rPr>
+          <w:sz w:val="32"/>
+          <w:szCs w:val="32"/>
+          <w:lang w:val="en-US"/>
+        </w:rPr>
+        <w:t>/caching</w:t>
+      </w:r>
+      <w:r>
+        <w:rPr>
+          <w:sz w:val="32"/>
+          <w:szCs w:val="32"/>
+          <w:lang w:val="en-US"/>
+        </w:rPr>
+        <w:t xml:space="preserve"> System</w:t>
       </w:r>
       <w:bookmarkEnd w:id="3"/>
     </w:p>
     <w:p>
       <w:pPr>
-        <w:rPr>
-          <w:lang w:val="en-US"/>
-        </w:rPr>
-      </w:pPr>
-    </w:p>
-    <w:p>
-      <w:pPr>
-        <w:rPr>
-          <w:lang w:val="en-US"/>
-        </w:rPr>
-      </w:pPr>
-    </w:p>
-    <w:p>
-      <w:pPr>
-        <w:rPr>
-          <w:lang w:val="en-US"/>
-        </w:rPr>
-      </w:pPr>
-    </w:p>
-    <w:p>
-      <w:pPr>
+        <w:spacing w:line="360" w:lineRule="auto"/>
+        <w:rPr>
+          <w:sz w:val="24"/>
+          <w:szCs w:val="24"/>
+          <w:lang w:val="en-US"/>
+        </w:rPr>
+      </w:pPr>
+      <w:r>
+        <w:rPr>
+          <w:sz w:val="24"/>
+          <w:szCs w:val="24"/>
+          <w:lang w:val="en-US"/>
+        </w:rPr>
+        <w:t xml:space="preserve">The </w:t>
+      </w:r>
+      <w:proofErr w:type="spellStart"/>
+      <w:r>
+        <w:rPr>
+          <w:sz w:val="24"/>
+          <w:szCs w:val="24"/>
+          <w:lang w:val="en-US"/>
+        </w:rPr>
+        <w:t>saveFile</w:t>
+      </w:r>
+      <w:proofErr w:type="spellEnd"/>
+      <w:r>
+        <w:rPr>
+          <w:sz w:val="24"/>
+          <w:szCs w:val="24"/>
+          <w:lang w:val="en-US"/>
+        </w:rPr>
+        <w:t xml:space="preserve"> function here took in a file and saved it to the Files collection of the database, this was developed alongside my implementation of the database. I was planning on adding my Caesar cipher functions to this section as well in order to encrypt the files before saving them, but I ran out of time before I could do it. </w:t>
+      </w:r>
+    </w:p>
+    <w:p>
+      <w:pPr>
+        <w:spacing w:line="360" w:lineRule="auto"/>
+        <w:rPr>
+          <w:sz w:val="24"/>
+          <w:szCs w:val="24"/>
+          <w:lang w:val="en-US"/>
+        </w:rPr>
+      </w:pPr>
+      <w:r>
+        <w:rPr>
+          <w:sz w:val="24"/>
+          <w:szCs w:val="24"/>
+          <w:lang w:val="en-US"/>
+        </w:rPr>
+        <w:t xml:space="preserve">I spent a bit of time trying to get a </w:t>
+      </w:r>
+      <w:proofErr w:type="spellStart"/>
+      <w:r>
+        <w:rPr>
+          <w:sz w:val="24"/>
+          <w:szCs w:val="24"/>
+          <w:lang w:val="en-US"/>
+        </w:rPr>
+        <w:t>getFile</w:t>
+      </w:r>
+      <w:proofErr w:type="spellEnd"/>
+      <w:r>
+        <w:rPr>
+          <w:sz w:val="24"/>
+          <w:szCs w:val="24"/>
+          <w:lang w:val="en-US"/>
+        </w:rPr>
+        <w:t xml:space="preserve"> function working, where the user could access the database and save the contents locally, but I was unable to get it working. </w:t>
+      </w:r>
+    </w:p>
+    <w:p>
+      <w:pPr>
+        <w:spacing w:line="360" w:lineRule="auto"/>
+        <w:rPr>
+          <w:sz w:val="24"/>
+          <w:szCs w:val="24"/>
+          <w:lang w:val="en-US"/>
+        </w:rPr>
+      </w:pPr>
+    </w:p>
+    <w:p>
+      <w:pPr>
+        <w:spacing w:line="360" w:lineRule="auto"/>
         <w:rPr>
           <w:lang w:val="en-US"/>
         </w:rPr>
@@ -590,124 +699,61 @@
     <w:p>
       <w:pPr>
         <w:pStyle w:val="Heading2"/>
-        <w:rPr>
-          <w:lang w:val="en-US"/>
-        </w:rPr>
-      </w:pPr>
-      <w:bookmarkStart w:id="4" w:name="_Toc474002269"/>
-      <w:r>
-        <w:rPr>
-          <w:lang w:val="en-US"/>
-        </w:rPr>
-        <w:t>Authentication</w:t>
-      </w:r>
+        <w:spacing w:line="360" w:lineRule="auto"/>
+        <w:rPr>
+          <w:sz w:val="32"/>
+          <w:szCs w:val="32"/>
+          <w:lang w:val="en-US"/>
+        </w:rPr>
+      </w:pPr>
+      <w:r>
+        <w:rPr>
+          <w:sz w:val="32"/>
+          <w:szCs w:val="32"/>
+          <w:lang w:val="en-US"/>
+        </w:rPr>
+        <w:t>Evaluation</w:t>
+      </w:r>
+    </w:p>
+    <w:p>
+      <w:pPr>
+        <w:spacing w:line="360" w:lineRule="auto"/>
+        <w:rPr>
+          <w:sz w:val="24"/>
+          <w:szCs w:val="24"/>
+          <w:lang w:val="en-US"/>
+        </w:rPr>
+      </w:pPr>
+      <w:r>
+        <w:rPr>
+          <w:sz w:val="24"/>
+          <w:szCs w:val="24"/>
+          <w:lang w:val="en-US"/>
+        </w:rPr>
+        <w:t xml:space="preserve">I think that if I had started learning Haskell earlier on in the year I would have been more successful with the project. Having to learn the basics of Haskell alone took quite a bit of time, not to mention the more advanced knowledge I needed to even understand the code </w:t>
+      </w:r>
+      <w:r>
+        <w:rPr>
+          <w:sz w:val="24"/>
+          <w:szCs w:val="24"/>
+          <w:lang w:val="en-US"/>
+        </w:rPr>
+        <w:t xml:space="preserve">that was provided by the lecturer. I ended up with a learning curve that was a bit too steep for me to be confident with what I was doing and how everything was interacting witch each other. </w:t>
+      </w:r>
+      <w:bookmarkStart w:id="4" w:name="_GoBack"/>
       <w:bookmarkEnd w:id="4"/>
     </w:p>
     <w:p>
       <w:pPr>
-        <w:rPr>
-          <w:lang w:val="en-US"/>
-        </w:rPr>
-      </w:pPr>
-    </w:p>
-    <w:p>
-      <w:pPr>
-        <w:rPr>
-          <w:lang w:val="en-US"/>
-        </w:rPr>
-      </w:pPr>
-    </w:p>
-    <w:p>
-      <w:pPr>
-        <w:rPr>
-          <w:lang w:val="en-US"/>
-        </w:rPr>
-      </w:pPr>
-    </w:p>
-    <w:p>
-      <w:pPr>
-        <w:rPr>
-          <w:lang w:val="en-US"/>
-        </w:rPr>
-      </w:pPr>
-    </w:p>
-    <w:p>
-      <w:pPr>
-        <w:pStyle w:val="Heading2"/>
-        <w:rPr>
-          <w:lang w:val="en-US"/>
-        </w:rPr>
-      </w:pPr>
-      <w:bookmarkStart w:id="5" w:name="_Toc474002270"/>
-      <w:r>
-        <w:rPr>
-          <w:lang w:val="en-US"/>
-        </w:rPr>
-        <w:t>File System</w:t>
-      </w:r>
-      <w:bookmarkEnd w:id="5"/>
-    </w:p>
-    <w:p>
-      <w:pPr>
-        <w:rPr>
-          <w:lang w:val="en-US"/>
-        </w:rPr>
-      </w:pPr>
-    </w:p>
-    <w:p>
-      <w:pPr>
-        <w:rPr>
-          <w:lang w:val="en-US"/>
-        </w:rPr>
-      </w:pPr>
-    </w:p>
-    <w:p>
-      <w:pPr>
-        <w:rPr>
-          <w:lang w:val="en-US"/>
-        </w:rPr>
-      </w:pPr>
-    </w:p>
-    <w:p>
-      <w:pPr>
-        <w:rPr>
-          <w:lang w:val="en-US"/>
-        </w:rPr>
-      </w:pPr>
-    </w:p>
-    <w:p>
-      <w:pPr>
-        <w:rPr>
-          <w:lang w:val="en-US"/>
-        </w:rPr>
-      </w:pPr>
-    </w:p>
-    <w:p>
-      <w:pPr>
-        <w:pStyle w:val="Heading2"/>
-        <w:rPr>
-          <w:lang w:val="en-US"/>
-        </w:rPr>
-      </w:pPr>
-      <w:bookmarkStart w:id="6" w:name="_Toc474002271"/>
-      <w:r>
-        <w:rPr>
-          <w:lang w:val="en-US"/>
-        </w:rPr>
-        <w:lastRenderedPageBreak/>
-        <w:t>What I would have done</w:t>
-      </w:r>
-      <w:bookmarkEnd w:id="6"/>
-    </w:p>
-    <w:p>
-      <w:pPr>
-        <w:rPr>
-          <w:lang w:val="en-US"/>
-        </w:rPr>
-      </w:pPr>
-    </w:p>
-    <w:p>
-      <w:pPr>
+        <w:spacing w:line="360" w:lineRule="auto"/>
+        <w:rPr>
+          <w:lang w:val="en-US"/>
+        </w:rPr>
+      </w:pPr>
+    </w:p>
+    <w:p>
+      <w:pPr>
+        <w:spacing w:line="360" w:lineRule="auto"/>
         <w:rPr>
           <w:lang w:val="en-US"/>
         </w:rPr>
@@ -721,6 +767,127 @@
     </w:sectPr>
   </w:body>
 </w:document>
+</file>
+
+<file path=word/numbering.xml><?xml version="1.0" encoding="utf-8"?>
+<w:numbering xmlns:wpc="http://schemas.microsoft.com/office/word/2010/wordprocessingCanvas" xmlns:cx="http://schemas.microsoft.com/office/drawing/2014/chartex" xmlns:cx1="http://schemas.microsoft.com/office/drawing/2015/9/8/chartex" xmlns:cx2="http://schemas.microsoft.com/office/drawing/2015/10/21/chartex" xmlns:mc="http://schemas.openxmlformats.org/markup-compatibility/2006" xmlns:o="urn:schemas-microsoft-com:office:office" xmlns:r="http://schemas.openxmlformats.org/officeDocument/2006/relationships" xmlns:m="http://schemas.openxmlformats.org/officeDocument/2006/math" xmlns:v="urn:schemas-microsoft-com:vml" xmlns:wp14="http://schemas.microsoft.com/office/word/2010/wordprocessingDrawing" xmlns:wp="http://schemas.openxmlformats.org/drawingml/2006/wordprocessingDrawing" xmlns:w10="urn:schemas-microsoft-com:office:word" xmlns:w="http://schemas.openxmlformats.org/wordprocessingml/2006/main" xmlns:w14="http://schemas.microsoft.com/office/word/2010/wordml" xmlns:w15="http://schemas.microsoft.com/office/word/2012/wordml" xmlns:w16se="http://schemas.microsoft.com/office/word/2015/wordml/symex" xmlns:wpg="http://schemas.microsoft.com/office/word/2010/wordprocessingGroup" xmlns:wpi="http://schemas.microsoft.com/office/word/2010/wordprocessingInk" xmlns:wne="http://schemas.microsoft.com/office/word/2006/wordml" xmlns:wps="http://schemas.microsoft.com/office/word/2010/wordprocessingShape" mc:Ignorable="w14 w15 w16se wp14">
+  <w:abstractNum w:abstractNumId="0" w15:restartNumberingAfterBreak="0">
+    <w:nsid w:val="1BF239A4"/>
+    <w:multiLevelType w:val="hybridMultilevel"/>
+    <w:tmpl w:val="0B5AB802"/>
+    <w:lvl w:ilvl="0" w:tplc="18090001">
+      <w:start w:val="1"/>
+      <w:numFmt w:val="bullet"/>
+      <w:lvlText w:val=""/>
+      <w:lvlJc w:val="left"/>
+      <w:pPr>
+        <w:ind w:left="720" w:hanging="360"/>
+      </w:pPr>
+      <w:rPr>
+        <w:rFonts w:ascii="Symbol" w:hAnsi="Symbol" w:hint="default"/>
+      </w:rPr>
+    </w:lvl>
+    <w:lvl w:ilvl="1" w:tplc="18090003" w:tentative="1">
+      <w:start w:val="1"/>
+      <w:numFmt w:val="bullet"/>
+      <w:lvlText w:val="o"/>
+      <w:lvlJc w:val="left"/>
+      <w:pPr>
+        <w:ind w:left="1440" w:hanging="360"/>
+      </w:pPr>
+      <w:rPr>
+        <w:rFonts w:ascii="Courier New" w:hAnsi="Courier New" w:cs="Courier New" w:hint="default"/>
+      </w:rPr>
+    </w:lvl>
+    <w:lvl w:ilvl="2" w:tplc="18090005" w:tentative="1">
+      <w:start w:val="1"/>
+      <w:numFmt w:val="bullet"/>
+      <w:lvlText w:val=""/>
+      <w:lvlJc w:val="left"/>
+      <w:pPr>
+        <w:ind w:left="2160" w:hanging="360"/>
+      </w:pPr>
+      <w:rPr>
+        <w:rFonts w:ascii="Wingdings" w:hAnsi="Wingdings" w:hint="default"/>
+      </w:rPr>
+    </w:lvl>
+    <w:lvl w:ilvl="3" w:tplc="18090001" w:tentative="1">
+      <w:start w:val="1"/>
+      <w:numFmt w:val="bullet"/>
+      <w:lvlText w:val=""/>
+      <w:lvlJc w:val="left"/>
+      <w:pPr>
+        <w:ind w:left="2880" w:hanging="360"/>
+      </w:pPr>
+      <w:rPr>
+        <w:rFonts w:ascii="Symbol" w:hAnsi="Symbol" w:hint="default"/>
+      </w:rPr>
+    </w:lvl>
+    <w:lvl w:ilvl="4" w:tplc="18090003" w:tentative="1">
+      <w:start w:val="1"/>
+      <w:numFmt w:val="bullet"/>
+      <w:lvlText w:val="o"/>
+      <w:lvlJc w:val="left"/>
+      <w:pPr>
+        <w:ind w:left="3600" w:hanging="360"/>
+      </w:pPr>
+      <w:rPr>
+        <w:rFonts w:ascii="Courier New" w:hAnsi="Courier New" w:cs="Courier New" w:hint="default"/>
+      </w:rPr>
+    </w:lvl>
+    <w:lvl w:ilvl="5" w:tplc="18090005" w:tentative="1">
+      <w:start w:val="1"/>
+      <w:numFmt w:val="bullet"/>
+      <w:lvlText w:val=""/>
+      <w:lvlJc w:val="left"/>
+      <w:pPr>
+        <w:ind w:left="4320" w:hanging="360"/>
+      </w:pPr>
+      <w:rPr>
+        <w:rFonts w:ascii="Wingdings" w:hAnsi="Wingdings" w:hint="default"/>
+      </w:rPr>
+    </w:lvl>
+    <w:lvl w:ilvl="6" w:tplc="18090001" w:tentative="1">
+      <w:start w:val="1"/>
+      <w:numFmt w:val="bullet"/>
+      <w:lvlText w:val=""/>
+      <w:lvlJc w:val="left"/>
+      <w:pPr>
+        <w:ind w:left="5040" w:hanging="360"/>
+      </w:pPr>
+      <w:rPr>
+        <w:rFonts w:ascii="Symbol" w:hAnsi="Symbol" w:hint="default"/>
+      </w:rPr>
+    </w:lvl>
+    <w:lvl w:ilvl="7" w:tplc="18090003" w:tentative="1">
+      <w:start w:val="1"/>
+      <w:numFmt w:val="bullet"/>
+      <w:lvlText w:val="o"/>
+      <w:lvlJc w:val="left"/>
+      <w:pPr>
+        <w:ind w:left="5760" w:hanging="360"/>
+      </w:pPr>
+      <w:rPr>
+        <w:rFonts w:ascii="Courier New" w:hAnsi="Courier New" w:cs="Courier New" w:hint="default"/>
+      </w:rPr>
+    </w:lvl>
+    <w:lvl w:ilvl="8" w:tplc="18090005" w:tentative="1">
+      <w:start w:val="1"/>
+      <w:numFmt w:val="bullet"/>
+      <w:lvlText w:val=""/>
+      <w:lvlJc w:val="left"/>
+      <w:pPr>
+        <w:ind w:left="6480" w:hanging="360"/>
+      </w:pPr>
+      <w:rPr>
+        <w:rFonts w:ascii="Wingdings" w:hAnsi="Wingdings" w:hint="default"/>
+      </w:rPr>
+    </w:lvl>
+  </w:abstractNum>
+  <w:num w:numId="1">
+    <w:abstractNumId w:val="0"/>
+  </w:num>
+</w:numbering>
 </file>
 
 <file path=word/styles.xml><?xml version="1.0" encoding="utf-8"?>
@@ -1265,6 +1432,48 @@
       <w:u w:val="single"/>
     </w:rPr>
   </w:style>
+  <w:style w:type="paragraph" w:styleId="Subtitle">
+    <w:name w:val="Subtitle"/>
+    <w:basedOn w:val="Normal"/>
+    <w:next w:val="Normal"/>
+    <w:link w:val="SubtitleChar"/>
+    <w:uiPriority w:val="11"/>
+    <w:qFormat/>
+    <w:rsid w:val="00737A7A"/>
+    <w:pPr>
+      <w:numPr>
+        <w:ilvl w:val="1"/>
+      </w:numPr>
+    </w:pPr>
+    <w:rPr>
+      <w:rFonts w:eastAsiaTheme="minorEastAsia"/>
+      <w:color w:val="5A5A5A" w:themeColor="text1" w:themeTint="A5"/>
+      <w:spacing w:val="15"/>
+    </w:rPr>
+  </w:style>
+  <w:style w:type="character" w:customStyle="1" w:styleId="SubtitleChar">
+    <w:name w:val="Subtitle Char"/>
+    <w:basedOn w:val="DefaultParagraphFont"/>
+    <w:link w:val="Subtitle"/>
+    <w:uiPriority w:val="11"/>
+    <w:rsid w:val="00737A7A"/>
+    <w:rPr>
+      <w:rFonts w:eastAsiaTheme="minorEastAsia"/>
+      <w:color w:val="5A5A5A" w:themeColor="text1" w:themeTint="A5"/>
+      <w:spacing w:val="15"/>
+    </w:rPr>
+  </w:style>
+  <w:style w:type="paragraph" w:styleId="ListParagraph">
+    <w:name w:val="List Paragraph"/>
+    <w:basedOn w:val="Normal"/>
+    <w:uiPriority w:val="34"/>
+    <w:qFormat/>
+    <w:rsid w:val="003D183E"/>
+    <w:pPr>
+      <w:ind w:left="720"/>
+      <w:contextualSpacing/>
+    </w:pPr>
+  </w:style>
 </w:styles>
 </file>
 
@@ -1534,7 +1743,7 @@
 </file>
 
 <file path=customXml/itemProps1.xml><?xml version="1.0" encoding="utf-8"?>
-<ds:datastoreItem xmlns:ds="http://schemas.openxmlformats.org/officeDocument/2006/customXml" ds:itemID="{ADAD0A29-C4E0-4F85-AF52-0E347BAF9149}">
+<ds:datastoreItem xmlns:ds="http://schemas.openxmlformats.org/officeDocument/2006/customXml" ds:itemID="{0A74A6E9-5887-4E03-B515-FF316F18D3D0}">
   <ds:schemaRefs>
     <ds:schemaRef ds:uri="http://schemas.openxmlformats.org/officeDocument/2006/bibliography"/>
   </ds:schemaRefs>
